--- a/Course/Errors.docx
+++ b/Course/Errors.docx
@@ -1881,7 +1881,18 @@
         <w:t xml:space="preserve"> (</w:t>
       </w:r>
       <w:r>
-        <w:t>ДОБАВИТЬ ПОСЛЕ КОГО)</w:t>
+        <w:t xml:space="preserve">ДОБАВИТЬ </w:t>
+      </w:r>
+      <w:r>
+        <w:t xml:space="preserve">на какую </w:t>
+      </w:r>
+      <w:proofErr w:type="spellStart"/>
+      <w:r>
+        <w:t>озицию</w:t>
+      </w:r>
+      <w:proofErr w:type="spellEnd"/>
+      <w:r>
+        <w:t xml:space="preserve"> КОГО)</w:t>
       </w:r>
     </w:p>
     <w:p>
@@ -1950,9 +1961,9 @@
     </w:p>
     <w:p>
       <w:pPr>
-        <w:shd w:val="clear" w:color="auto" w:fill="A8D08D" w:themeFill="accent6" w:themeFillTint="99"/>
-        <w:rPr>
-          <w:lang w:val="en-US"/>
+        <w:shd w:val="clear" w:color="auto" w:fill="FFFFFF" w:themeFill="background1"/>
+        <w:rPr>
+          <w:shd w:val="clear" w:color="auto" w:fill="A8D08D" w:themeFill="accent6" w:themeFillTint="99"/>
         </w:rPr>
       </w:pPr>
       <w:proofErr w:type="gramStart"/>
@@ -1977,8 +1988,398 @@
         </w:rPr>
         <w:t xml:space="preserve"> </w:t>
       </w:r>
+    </w:p>
+    <w:p>
+      <w:pPr>
+        <w:shd w:val="clear" w:color="auto" w:fill="FFFFFF" w:themeFill="background1"/>
+        <w:rPr>
+          <w:shd w:val="clear" w:color="auto" w:fill="FFFFFF" w:themeFill="background1"/>
+        </w:rPr>
+      </w:pPr>
+      <w:r>
+        <w:rPr>
+          <w:shd w:val="clear" w:color="auto" w:fill="A8D08D" w:themeFill="accent6" w:themeFillTint="99"/>
+          <w:lang w:val="en-US"/>
+        </w:rPr>
+        <w:t>Sorted</w:t>
+      </w:r>
+      <w:r>
+        <w:rPr>
+          <w:shd w:val="clear" w:color="auto" w:fill="A8D08D" w:themeFill="accent6" w:themeFillTint="99"/>
+        </w:rPr>
+        <w:t>(</w:t>
+      </w:r>
+      <w:r>
+        <w:rPr>
+          <w:shd w:val="clear" w:color="auto" w:fill="A8D08D" w:themeFill="accent6" w:themeFillTint="99"/>
+        </w:rPr>
+        <w:t>массив</w:t>
+      </w:r>
+      <w:r>
+        <w:rPr>
+          <w:shd w:val="clear" w:color="auto" w:fill="A8D08D" w:themeFill="accent6" w:themeFillTint="99"/>
+        </w:rPr>
+        <w:t>)</w:t>
+      </w:r>
+      <w:r>
+        <w:rPr>
+          <w:shd w:val="clear" w:color="auto" w:fill="A8D08D" w:themeFill="accent6" w:themeFillTint="99"/>
+        </w:rPr>
+        <w:t xml:space="preserve"> </w:t>
+      </w:r>
+      <w:proofErr w:type="gramStart"/>
+      <w:r>
+        <w:rPr>
+          <w:shd w:val="clear" w:color="auto" w:fill="A8D08D" w:themeFill="accent6" w:themeFillTint="99"/>
+        </w:rPr>
+        <w:t xml:space="preserve">или </w:t>
+      </w:r>
+      <w:r>
+        <w:rPr>
+          <w:shd w:val="clear" w:color="auto" w:fill="A8D08D" w:themeFill="accent6" w:themeFillTint="99"/>
+        </w:rPr>
+        <w:t>.</w:t>
+      </w:r>
+      <w:r>
+        <w:rPr>
+          <w:shd w:val="clear" w:color="auto" w:fill="A8D08D" w:themeFill="accent6" w:themeFillTint="99"/>
+          <w:lang w:val="en-US"/>
+        </w:rPr>
+        <w:t>sort</w:t>
+      </w:r>
+      <w:proofErr w:type="gramEnd"/>
+      <w:r>
+        <w:rPr>
+          <w:shd w:val="clear" w:color="auto" w:fill="A8D08D" w:themeFill="accent6" w:themeFillTint="99"/>
+        </w:rPr>
+        <w:t xml:space="preserve"> –</w:t>
+      </w:r>
+      <w:r>
+        <w:rPr>
+          <w:shd w:val="clear" w:color="auto" w:fill="FFFFFF" w:themeFill="background1"/>
+        </w:rPr>
+        <w:t xml:space="preserve"> </w:t>
+      </w:r>
+      <w:r>
+        <w:rPr>
+          <w:shd w:val="clear" w:color="auto" w:fill="FFFFFF" w:themeFill="background1"/>
+        </w:rPr>
+        <w:t xml:space="preserve">сортирует значения </w:t>
+      </w:r>
+      <w:proofErr w:type="spellStart"/>
+      <w:r>
+        <w:rPr>
+          <w:shd w:val="clear" w:color="auto" w:fill="FFFFFF" w:themeFill="background1"/>
+        </w:rPr>
+        <w:t>сиска</w:t>
+      </w:r>
+      <w:proofErr w:type="spellEnd"/>
+    </w:p>
+    <w:p>
+      <w:pPr>
+        <w:shd w:val="clear" w:color="auto" w:fill="FFFFFF" w:themeFill="background1"/>
+        <w:rPr>
+          <w:shd w:val="clear" w:color="auto" w:fill="FFFFFF" w:themeFill="background1"/>
+        </w:rPr>
+      </w:pPr>
+      <w:proofErr w:type="gramStart"/>
+      <w:r>
+        <w:rPr>
+          <w:shd w:val="clear" w:color="auto" w:fill="FFFFFF" w:themeFill="background1"/>
+          <w:lang w:val="en-US"/>
+        </w:rPr>
+        <w:t>Min</w:t>
+      </w:r>
+      <w:r>
+        <w:rPr>
+          <w:shd w:val="clear" w:color="auto" w:fill="FFFFFF" w:themeFill="background1"/>
+        </w:rPr>
+        <w:t>(</w:t>
+      </w:r>
+      <w:proofErr w:type="gramEnd"/>
+      <w:r>
+        <w:rPr>
+          <w:shd w:val="clear" w:color="auto" w:fill="FFFFFF" w:themeFill="background1"/>
+        </w:rPr>
+        <w:t>)</w:t>
+      </w:r>
+      <w:r>
+        <w:rPr>
+          <w:shd w:val="clear" w:color="auto" w:fill="FFFFFF" w:themeFill="background1"/>
+        </w:rPr>
+        <w:t xml:space="preserve"> – минимальное значение в </w:t>
+      </w:r>
+      <w:proofErr w:type="spellStart"/>
+      <w:r>
+        <w:rPr>
+          <w:shd w:val="clear" w:color="auto" w:fill="FFFFFF" w:themeFill="background1"/>
+        </w:rPr>
+        <w:t>сиске</w:t>
+      </w:r>
+      <w:proofErr w:type="spellEnd"/>
+    </w:p>
+    <w:p>
+      <w:pPr>
+        <w:shd w:val="clear" w:color="auto" w:fill="FFFFFF" w:themeFill="background1"/>
+        <w:rPr>
+          <w:shd w:val="clear" w:color="auto" w:fill="FFFFFF" w:themeFill="background1"/>
+        </w:rPr>
+      </w:pPr>
+      <w:proofErr w:type="gramStart"/>
+      <w:r>
+        <w:rPr>
+          <w:shd w:val="clear" w:color="auto" w:fill="FFFFFF" w:themeFill="background1"/>
+          <w:lang w:val="en-US"/>
+        </w:rPr>
+        <w:t>Max</w:t>
+      </w:r>
+      <w:r>
+        <w:rPr>
+          <w:shd w:val="clear" w:color="auto" w:fill="FFFFFF" w:themeFill="background1"/>
+        </w:rPr>
+        <w:t>(</w:t>
+      </w:r>
+      <w:proofErr w:type="gramEnd"/>
+      <w:r>
+        <w:rPr>
+          <w:shd w:val="clear" w:color="auto" w:fill="FFFFFF" w:themeFill="background1"/>
+        </w:rPr>
+        <w:t>)</w:t>
+      </w:r>
+      <w:r>
+        <w:rPr>
+          <w:shd w:val="clear" w:color="auto" w:fill="FFFFFF" w:themeFill="background1"/>
+        </w:rPr>
+        <w:t xml:space="preserve"> – максимальное значение в </w:t>
+      </w:r>
+      <w:proofErr w:type="spellStart"/>
+      <w:r>
+        <w:rPr>
+          <w:shd w:val="clear" w:color="auto" w:fill="FFFFFF" w:themeFill="background1"/>
+        </w:rPr>
+        <w:t>сиске</w:t>
+      </w:r>
       <w:bookmarkStart w:id="0" w:name="_GoBack"/>
       <w:bookmarkEnd w:id="0"/>
+      <w:proofErr w:type="spellEnd"/>
+    </w:p>
+    <w:p>
+      <w:pPr>
+        <w:shd w:val="clear" w:color="auto" w:fill="FFFFFF" w:themeFill="background1"/>
+        <w:rPr>
+          <w:shd w:val="clear" w:color="auto" w:fill="FFFFFF" w:themeFill="background1"/>
+        </w:rPr>
+      </w:pPr>
+      <w:proofErr w:type="gramStart"/>
+      <w:r>
+        <w:rPr>
+          <w:shd w:val="clear" w:color="auto" w:fill="FFFFFF" w:themeFill="background1"/>
+          <w:lang w:val="en-US"/>
+        </w:rPr>
+        <w:t>Reversed</w:t>
+      </w:r>
+      <w:r>
+        <w:rPr>
+          <w:shd w:val="clear" w:color="auto" w:fill="FFFFFF" w:themeFill="background1"/>
+        </w:rPr>
+        <w:t>(</w:t>
+      </w:r>
+      <w:proofErr w:type="gramEnd"/>
+      <w:r>
+        <w:rPr>
+          <w:shd w:val="clear" w:color="auto" w:fill="FFFFFF" w:themeFill="background1"/>
+        </w:rPr>
+        <w:t>) \ .</w:t>
+      </w:r>
+      <w:r>
+        <w:rPr>
+          <w:shd w:val="clear" w:color="auto" w:fill="FFFFFF" w:themeFill="background1"/>
+          <w:lang w:val="en-US"/>
+        </w:rPr>
+        <w:t>reverse</w:t>
+      </w:r>
+      <w:r>
+        <w:rPr>
+          <w:shd w:val="clear" w:color="auto" w:fill="FFFFFF" w:themeFill="background1"/>
+        </w:rPr>
+        <w:t xml:space="preserve"> - </w:t>
+      </w:r>
+      <w:r>
+        <w:rPr>
+          <w:shd w:val="clear" w:color="auto" w:fill="FFFFFF" w:themeFill="background1"/>
+        </w:rPr>
+        <w:t xml:space="preserve"> сортирует в обратном значении </w:t>
+      </w:r>
+      <w:proofErr w:type="spellStart"/>
+      <w:r>
+        <w:rPr>
+          <w:shd w:val="clear" w:color="auto" w:fill="FFFFFF" w:themeFill="background1"/>
+        </w:rPr>
+        <w:t>сисок</w:t>
+      </w:r>
+      <w:proofErr w:type="spellEnd"/>
+      <w:r>
+        <w:rPr>
+          <w:shd w:val="clear" w:color="auto" w:fill="FFFFFF" w:themeFill="background1"/>
+        </w:rPr>
+        <w:t xml:space="preserve"> – </w:t>
+      </w:r>
+      <w:r>
+        <w:rPr>
+          <w:shd w:val="clear" w:color="auto" w:fill="FFFFFF" w:themeFill="background1"/>
+        </w:rPr>
+        <w:t>[::-1]</w:t>
+      </w:r>
+    </w:p>
+    <w:p>
+      <w:pPr>
+        <w:shd w:val="clear" w:color="auto" w:fill="FFFFFF" w:themeFill="background1"/>
+        <w:tabs>
+          <w:tab w:val="left" w:pos="2175"/>
+        </w:tabs>
+        <w:rPr>
+          <w:shd w:val="clear" w:color="auto" w:fill="FFFFFF" w:themeFill="background1"/>
+          <w:lang w:val="en-US"/>
+        </w:rPr>
+      </w:pPr>
+      <w:r>
+        <w:rPr>
+          <w:shd w:val="clear" w:color="auto" w:fill="FFFFFF" w:themeFill="background1"/>
+          <w:lang w:val="en-US"/>
+        </w:rPr>
+        <w:lastRenderedPageBreak/>
+        <w:t xml:space="preserve">A = </w:t>
+      </w:r>
+      <w:r>
+        <w:rPr>
+          <w:shd w:val="clear" w:color="auto" w:fill="FFFFFF" w:themeFill="background1"/>
+          <w:lang w:val="en-US"/>
+        </w:rPr>
+        <w:t>[</w:t>
+      </w:r>
+      <w:r>
+        <w:rPr>
+          <w:shd w:val="clear" w:color="auto" w:fill="FFFFFF" w:themeFill="background1"/>
+          <w:lang w:val="en-US"/>
+        </w:rPr>
+        <w:t>0</w:t>
+      </w:r>
+      <w:r>
+        <w:rPr>
+          <w:shd w:val="clear" w:color="auto" w:fill="FFFFFF" w:themeFill="background1"/>
+          <w:lang w:val="en-US"/>
+        </w:rPr>
+        <w:t>]</w:t>
+      </w:r>
+      <w:r>
+        <w:rPr>
+          <w:shd w:val="clear" w:color="auto" w:fill="FFFFFF" w:themeFill="background1"/>
+          <w:lang w:val="en-US"/>
+        </w:rPr>
+        <w:t xml:space="preserve"> * 5 – 00000</w:t>
+      </w:r>
+      <w:r>
+        <w:rPr>
+          <w:shd w:val="clear" w:color="auto" w:fill="FFFFFF" w:themeFill="background1"/>
+          <w:lang w:val="en-US"/>
+        </w:rPr>
+        <w:tab/>
+        <w:t xml:space="preserve"> = a = [0 for </w:t>
+      </w:r>
+      <w:proofErr w:type="spellStart"/>
+      <w:r>
+        <w:rPr>
+          <w:shd w:val="clear" w:color="auto" w:fill="FFFFFF" w:themeFill="background1"/>
+          <w:lang w:val="en-US"/>
+        </w:rPr>
+        <w:t>i</w:t>
+      </w:r>
+      <w:proofErr w:type="spellEnd"/>
+      <w:r>
+        <w:rPr>
+          <w:shd w:val="clear" w:color="auto" w:fill="FFFFFF" w:themeFill="background1"/>
+          <w:lang w:val="en-US"/>
+        </w:rPr>
+        <w:t xml:space="preserve"> in </w:t>
+      </w:r>
+      <w:proofErr w:type="gramStart"/>
+      <w:r>
+        <w:rPr>
+          <w:shd w:val="clear" w:color="auto" w:fill="FFFFFF" w:themeFill="background1"/>
+          <w:lang w:val="en-US"/>
+        </w:rPr>
+        <w:t>range(</w:t>
+      </w:r>
+      <w:proofErr w:type="gramEnd"/>
+      <w:r>
+        <w:rPr>
+          <w:shd w:val="clear" w:color="auto" w:fill="FFFFFF" w:themeFill="background1"/>
+          <w:lang w:val="en-US"/>
+        </w:rPr>
+        <w:t>5)] – 000000</w:t>
+      </w:r>
+    </w:p>
+    <w:p>
+      <w:pPr>
+        <w:shd w:val="clear" w:color="auto" w:fill="FFFFFF" w:themeFill="background1"/>
+        <w:tabs>
+          <w:tab w:val="left" w:pos="2175"/>
+        </w:tabs>
+        <w:rPr>
+          <w:shd w:val="clear" w:color="auto" w:fill="FFFFFF" w:themeFill="background1"/>
+        </w:rPr>
+      </w:pPr>
+      <w:proofErr w:type="gramStart"/>
+      <w:r>
+        <w:rPr>
+          <w:shd w:val="clear" w:color="auto" w:fill="FFFFFF" w:themeFill="background1"/>
+        </w:rPr>
+        <w:t>.</w:t>
+      </w:r>
+      <w:r>
+        <w:rPr>
+          <w:shd w:val="clear" w:color="auto" w:fill="FFFFFF" w:themeFill="background1"/>
+          <w:lang w:val="en-US"/>
+        </w:rPr>
+        <w:t>split</w:t>
+      </w:r>
+      <w:proofErr w:type="gramEnd"/>
+      <w:r>
+        <w:rPr>
+          <w:shd w:val="clear" w:color="auto" w:fill="FFFFFF" w:themeFill="background1"/>
+        </w:rPr>
+        <w:t xml:space="preserve"> – </w:t>
+      </w:r>
+      <w:proofErr w:type="spellStart"/>
+      <w:r>
+        <w:rPr>
+          <w:shd w:val="clear" w:color="auto" w:fill="FFFFFF" w:themeFill="background1"/>
+        </w:rPr>
+        <w:t>реобразует</w:t>
+      </w:r>
+      <w:proofErr w:type="spellEnd"/>
+      <w:r>
+        <w:rPr>
+          <w:shd w:val="clear" w:color="auto" w:fill="FFFFFF" w:themeFill="background1"/>
+        </w:rPr>
+        <w:t xml:space="preserve"> значение в строку - массив</w:t>
+      </w:r>
+    </w:p>
+    <w:p>
+      <w:pPr>
+        <w:shd w:val="clear" w:color="auto" w:fill="FFFFFF" w:themeFill="background1"/>
+        <w:rPr>
+          <w:shd w:val="clear" w:color="auto" w:fill="FFFFFF" w:themeFill="background1"/>
+        </w:rPr>
+      </w:pPr>
+    </w:p>
+    <w:p>
+      <w:pPr>
+        <w:shd w:val="clear" w:color="auto" w:fill="FFFFFF" w:themeFill="background1"/>
+        <w:rPr>
+          <w:shd w:val="clear" w:color="auto" w:fill="A8D08D" w:themeFill="accent6" w:themeFillTint="99"/>
+        </w:rPr>
+      </w:pPr>
     </w:p>
     <w:sectPr>
       <w:pgSz w:w="11906" w:h="16838"/>

--- a/Course/Errors.docx
+++ b/Course/Errors.docx
@@ -1253,10 +1253,10 @@
         <w:tblLook w:val="04A0" w:firstRow="1" w:lastRow="0" w:firstColumn="1" w:lastColumn="0" w:noHBand="0" w:noVBand="1"/>
       </w:tblPr>
       <w:tblGrid>
-        <w:gridCol w:w="2336"/>
-        <w:gridCol w:w="2336"/>
-        <w:gridCol w:w="2336"/>
-        <w:gridCol w:w="2768"/>
+        <w:gridCol w:w="2329"/>
+        <w:gridCol w:w="2318"/>
+        <w:gridCol w:w="2370"/>
+        <w:gridCol w:w="2759"/>
       </w:tblGrid>
       <w:tr>
         <w:tc>
@@ -1825,6 +1825,14 @@
                 <w:lang w:val="en-US"/>
               </w:rPr>
             </w:pPr>
+            <w:proofErr w:type="spellStart"/>
+            <w:r>
+              <w:rPr>
+                <w:lang w:val="en-US"/>
+              </w:rPr>
+              <w:t>UnboundLocalError</w:t>
+            </w:r>
+            <w:proofErr w:type="spellEnd"/>
           </w:p>
         </w:tc>
         <w:tc>
@@ -1837,6 +1845,12 @@
                 <w:lang w:val="en-US"/>
               </w:rPr>
             </w:pPr>
+            <w:r>
+              <w:rPr>
+                <w:lang w:val="en-US"/>
+              </w:rPr>
+              <w:t>- local variable 'a' referenced before assignment</w:t>
+            </w:r>
           </w:p>
         </w:tc>
         <w:tc>
@@ -1844,11 +1858,12 @@
             <w:tcW w:w="2336" w:type="dxa"/>
           </w:tcPr>
           <w:p>
-            <w:pPr>
-              <w:rPr>
-                <w:lang w:val="en-US"/>
-              </w:rPr>
-            </w:pPr>
+            <w:r>
+              <w:t xml:space="preserve">- </w:t>
+            </w:r>
+            <w:r>
+              <w:t>Попытка взять значение локальной переменной 'a', которая не была проинициализирована</w:t>
+            </w:r>
           </w:p>
         </w:tc>
         <w:tc>
@@ -1861,6 +1876,132 @@
                 <w:lang w:val="en-US"/>
               </w:rPr>
             </w:pPr>
+            <w:proofErr w:type="spellStart"/>
+            <w:r>
+              <w:rPr>
+                <w:lang w:val="en-US"/>
+              </w:rPr>
+              <w:t>def</w:t>
+            </w:r>
+            <w:proofErr w:type="spellEnd"/>
+            <w:r>
+              <w:rPr>
+                <w:lang w:val="en-US"/>
+              </w:rPr>
+              <w:t xml:space="preserve"> </w:t>
+            </w:r>
+            <w:proofErr w:type="spellStart"/>
+            <w:r>
+              <w:rPr>
+                <w:lang w:val="en-US"/>
+              </w:rPr>
+              <w:t>print_</w:t>
+            </w:r>
+            <w:proofErr w:type="gramStart"/>
+            <w:r>
+              <w:rPr>
+                <w:lang w:val="en-US"/>
+              </w:rPr>
+              <w:t>value</w:t>
+            </w:r>
+            <w:proofErr w:type="spellEnd"/>
+            <w:r>
+              <w:rPr>
+                <w:lang w:val="en-US"/>
+              </w:rPr>
+              <w:t>(</w:t>
+            </w:r>
+            <w:proofErr w:type="gramEnd"/>
+            <w:r>
+              <w:rPr>
+                <w:lang w:val="en-US"/>
+              </w:rPr>
+              <w:t>):</w:t>
+            </w:r>
+          </w:p>
+          <w:p>
+            <w:pPr>
+              <w:rPr>
+                <w:lang w:val="en-US"/>
+              </w:rPr>
+            </w:pPr>
+            <w:r>
+              <w:rPr>
+                <w:lang w:val="en-US"/>
+              </w:rPr>
+              <w:t xml:space="preserve">    </w:t>
+            </w:r>
+            <w:r>
+              <w:rPr>
+                <w:shd w:val="clear" w:color="auto" w:fill="F4B083" w:themeFill="accent2" w:themeFillTint="99"/>
+                <w:lang w:val="en-US"/>
+              </w:rPr>
+              <w:t>print(a)</w:t>
+            </w:r>
+          </w:p>
+          <w:p>
+            <w:pPr>
+              <w:rPr>
+                <w:lang w:val="en-US"/>
+              </w:rPr>
+            </w:pPr>
+            <w:r>
+              <w:rPr>
+                <w:lang w:val="en-US"/>
+              </w:rPr>
+              <w:t xml:space="preserve">    a = 10</w:t>
+            </w:r>
+          </w:p>
+          <w:p>
+            <w:pPr>
+              <w:rPr>
+                <w:lang w:val="en-US"/>
+              </w:rPr>
+            </w:pPr>
+            <w:r>
+              <w:rPr>
+                <w:lang w:val="en-US"/>
+              </w:rPr>
+              <w:t xml:space="preserve">    print(a)</w:t>
+            </w:r>
+            <w:bookmarkStart w:id="0" w:name="_GoBack"/>
+            <w:bookmarkEnd w:id="0"/>
+          </w:p>
+          <w:p>
+            <w:pPr>
+              <w:rPr>
+                <w:lang w:val="en-US"/>
+              </w:rPr>
+            </w:pPr>
+            <w:r>
+              <w:rPr>
+                <w:lang w:val="en-US"/>
+              </w:rPr>
+              <w:t>a = 5</w:t>
+            </w:r>
+          </w:p>
+          <w:p>
+            <w:pPr>
+              <w:rPr>
+                <w:lang w:val="en-US"/>
+              </w:rPr>
+            </w:pPr>
+            <w:proofErr w:type="spellStart"/>
+            <w:r>
+              <w:rPr>
+                <w:shd w:val="clear" w:color="auto" w:fill="F4B083" w:themeFill="accent2" w:themeFillTint="99"/>
+                <w:lang w:val="en-US"/>
+              </w:rPr>
+              <w:t>print_value</w:t>
+            </w:r>
+            <w:proofErr w:type="spellEnd"/>
+            <w:r>
+              <w:rPr>
+                <w:shd w:val="clear" w:color="auto" w:fill="F4B083" w:themeFill="accent2" w:themeFillTint="99"/>
+                <w:lang w:val="en-US"/>
+              </w:rPr>
+              <w:t>()</w:t>
+            </w:r>
           </w:p>
         </w:tc>
       </w:tr>
@@ -1940,15 +2081,20 @@
       <w:r>
         <w:rPr>
           <w:shd w:val="clear" w:color="auto" w:fill="A8D08D" w:themeFill="accent6" w:themeFillTint="99"/>
-          <w:lang w:val="en-US"/>
-        </w:rPr>
-        <w:t>.remove</w:t>
+        </w:rPr>
+        <w:t>.</w:t>
+      </w:r>
+      <w:r>
+        <w:rPr>
+          <w:shd w:val="clear" w:color="auto" w:fill="A8D08D" w:themeFill="accent6" w:themeFillTint="99"/>
+          <w:lang w:val="en-US"/>
+        </w:rPr>
+        <w:t>remove</w:t>
       </w:r>
       <w:proofErr w:type="gramEnd"/>
       <w:r>
         <w:rPr>
           <w:shd w:val="clear" w:color="auto" w:fill="A8D08D" w:themeFill="accent6" w:themeFillTint="99"/>
-          <w:lang w:val="en-US"/>
         </w:rPr>
         <w:t xml:space="preserve"> </w:t>
       </w:r>
@@ -2088,6 +2234,7 @@
           <w:shd w:val="clear" w:color="auto" w:fill="FFFFFF" w:themeFill="background1"/>
           <w:lang w:val="en-US"/>
         </w:rPr>
+        <w:lastRenderedPageBreak/>
         <w:t>Min</w:t>
       </w:r>
       <w:r>
@@ -2159,8 +2306,6 @@
         </w:rPr>
         <w:t>сиске</w:t>
       </w:r>
-      <w:bookmarkStart w:id="0" w:name="_GoBack"/>
-      <w:bookmarkEnd w:id="0"/>
       <w:proofErr w:type="spellEnd"/>
     </w:p>
     <w:p>
@@ -2247,7 +2392,6 @@
           <w:shd w:val="clear" w:color="auto" w:fill="FFFFFF" w:themeFill="background1"/>
           <w:lang w:val="en-US"/>
         </w:rPr>
-        <w:lastRenderedPageBreak/>
         <w:t xml:space="preserve">A = </w:t>
       </w:r>
       <w:r>
